--- a/Collection Files/Fruit/Apples/ApplesDrying.docx
+++ b/Collection Files/Fruit/Apples/ApplesDrying.docx
@@ -2,7 +2,790 @@
 <file path=word/document.xml><?xml version="1.0" encoding="utf-8"?>
 <w:document xmlns:wpc="http://schemas.microsoft.com/office/word/2010/wordprocessingCanvas" xmlns:cx="http://schemas.microsoft.com/office/drawing/2014/chartex" xmlns:cx1="http://schemas.microsoft.com/office/drawing/2015/9/8/chartex" xmlns:cx2="http://schemas.microsoft.com/office/drawing/2015/10/21/chartex" xmlns:cx3="http://schemas.microsoft.com/office/drawing/2016/5/9/chartex" xmlns:cx4="http://schemas.microsoft.com/office/drawing/2016/5/10/chartex" xmlns:cx5="http://schemas.microsoft.com/office/drawing/2016/5/11/chartex" xmlns:cx6="http://schemas.microsoft.com/office/drawing/2016/5/12/chartex" xmlns:cx7="http://schemas.microsoft.com/office/drawing/2016/5/13/chartex" xmlns:cx8="http://schemas.microsoft.com/office/drawing/2016/5/14/chartex" xmlns:mc="http://schemas.openxmlformats.org/markup-compatibility/2006" xmlns:aink="http://schemas.microsoft.com/office/drawing/2016/ink" xmlns:am3d="http://schemas.microsoft.com/office/drawing/2017/model3d" xmlns:o="urn:schemas-microsoft-com:office:office" xmlns:r="http://schemas.openxmlformats.org/officeDocument/2006/relationships" xmlns:m="http://schemas.openxmlformats.org/officeDocument/2006/math" xmlns:v="urn:schemas-microsoft-com:vml" xmlns:wp14="http://schemas.microsoft.com/office/word/2010/wordprocessingDrawing" xmlns:wp="http://schemas.openxmlformats.org/drawingml/2006/wordprocessingDrawing" xmlns:w10="urn:schemas-microsoft-com:office:word" xmlns:w="http://schemas.openxmlformats.org/wordprocessingml/2006/main" xmlns:w14="http://schemas.microsoft.com/office/word/2010/wordml" xmlns:w15="http://schemas.microsoft.com/office/word/2012/wordml" xmlns:w16cex="http://schemas.microsoft.com/office/word/2018/wordml/cex" xmlns:w16cid="http://schemas.microsoft.com/office/word/2016/wordml/cid" xmlns:w16="http://schemas.microsoft.com/office/word/2018/wordml" xmlns:w16se="http://schemas.microsoft.com/office/word/2015/wordml/symex" xmlns:wpg="http://schemas.microsoft.com/office/word/2010/wordprocessingGroup" xmlns:wpi="http://schemas.microsoft.com/office/word/2010/wordprocessingInk" xmlns:wne="http://schemas.microsoft.com/office/word/2006/wordml" xmlns:wps="http://schemas.microsoft.com/office/word/2010/wordprocessingShape" mc:Ignorable="w14 w15 w16se w16cid w16 w16cex wp14">
   <w:body>
+    <w:p>
+      <w:pPr>
+        <w:pStyle w:val="Heading2"/>
+        <w:shd w:val="clear" w:color="auto" w:fill="FFFFFF"/>
+        <w:spacing w:before="0" w:line="240" w:lineRule="auto"/>
+        <w:rPr>
+          <w:rFonts w:asciiTheme="minorHAnsi" w:hAnsiTheme="minorHAnsi" w:cstheme="minorHAnsi"/>
+          <w:color w:val="000000"/>
+          <w:sz w:val="22"/>
+          <w:szCs w:val="22"/>
+        </w:rPr>
+      </w:pPr>
+      <w:r>
+        <w:rPr>
+          <w:rFonts w:asciiTheme="minorHAnsi" w:hAnsiTheme="minorHAnsi" w:cstheme="minorHAnsi"/>
+          <w:color w:val="000000"/>
+          <w:sz w:val="22"/>
+          <w:szCs w:val="22"/>
+        </w:rPr>
+        <w:t>Ingredients\n</w:t>
+      </w:r>
+    </w:p>
+    <w:p>
+      <w:pPr>
+        <w:spacing w:after="0" w:line="240" w:lineRule="auto"/>
+        <w:rPr>
+          <w:rFonts w:cstheme="minorHAnsi"/>
+        </w:rPr>
+      </w:pPr>
+      <w:r>
+        <w:rPr>
+          <w:rFonts w:cstheme="minorHAnsi"/>
+        </w:rPr>
+        <w:tab/>
+      </w:r>
+      <w:r>
+        <w:rPr>
+          <w:rFonts w:cstheme="minorHAnsi"/>
+        </w:rPr>
+        <w:t>Apples</w:t>
+      </w:r>
+      <w:r>
+        <w:rPr>
+          <w:rFonts w:cstheme="minorHAnsi"/>
+        </w:rPr>
+        <w:t>\n</w:t>
+      </w:r>
+    </w:p>
+    <w:p>
+      <w:pPr>
+        <w:spacing w:after="0" w:line="240" w:lineRule="auto"/>
+        <w:rPr>
+          <w:rFonts w:cstheme="minorHAnsi"/>
+        </w:rPr>
+      </w:pPr>
+      <w:r>
+        <w:rPr>
+          <w:rFonts w:cstheme="minorHAnsi"/>
+        </w:rPr>
+        <w:tab/>
+      </w:r>
+      <w:r>
+        <w:rPr>
+          <w:rFonts w:cstheme="minorHAnsi"/>
+          <w:color w:val="000000"/>
+          <w:spacing w:val="-2"/>
+          <w:shd w:val="clear" w:color="auto" w:fill="FFFFFF"/>
+        </w:rPr>
+        <w:t>lemon juice or vinegar\n</w:t>
+      </w:r>
+    </w:p>
+    <w:p>
+      <w:pPr>
+        <w:spacing w:after="0" w:line="240" w:lineRule="auto"/>
+        <w:ind w:firstLine="720"/>
+        <w:rPr>
+          <w:rFonts w:cstheme="minorHAnsi"/>
+        </w:rPr>
+      </w:pPr>
+      <w:r>
+        <w:rPr>
+          <w:rFonts w:cstheme="minorHAnsi"/>
+        </w:rPr>
+        <w:t>\n</w:t>
+      </w:r>
+    </w:p>
+    <w:p>
+      <w:pPr>
+        <w:pStyle w:val="Heading2"/>
+        <w:shd w:val="clear" w:color="auto" w:fill="FFFFFF"/>
+        <w:spacing w:before="0" w:line="240" w:lineRule="auto"/>
+        <w:rPr>
+          <w:rFonts w:asciiTheme="minorHAnsi" w:hAnsiTheme="minorHAnsi" w:cstheme="minorHAnsi"/>
+          <w:color w:val="000000"/>
+          <w:sz w:val="22"/>
+          <w:szCs w:val="22"/>
+        </w:rPr>
+      </w:pPr>
+      <w:r>
+        <w:rPr>
+          <w:rFonts w:asciiTheme="minorHAnsi" w:hAnsiTheme="minorHAnsi" w:cstheme="minorHAnsi"/>
+          <w:color w:val="000000"/>
+          <w:sz w:val="22"/>
+          <w:szCs w:val="22"/>
+        </w:rPr>
+        <w:t>Instructions\n</w:t>
+      </w:r>
+    </w:p>
+    <w:p>
+      <w:pPr>
+        <w:spacing w:after="0" w:line="240" w:lineRule="auto"/>
+        <w:ind w:left="720"/>
+        <w:rPr>
+          <w:rFonts w:cstheme="minorHAnsi"/>
+          <w:color w:val="000000"/>
+          <w:shd w:val="clear" w:color="auto" w:fill="FFFFFF"/>
+        </w:rPr>
+      </w:pPr>
+      <w:r>
+        <w:rPr>
+          <w:rFonts w:cstheme="minorHAnsi"/>
+          <w:color w:val="000000"/>
+          <w:shd w:val="clear" w:color="auto" w:fill="FFFFFF"/>
+        </w:rPr>
+        <w:t xml:space="preserve">Start by rinsing </w:t>
+      </w:r>
+      <w:r>
+        <w:rPr>
+          <w:rFonts w:cstheme="minorHAnsi"/>
+          <w:color w:val="000000"/>
+          <w:shd w:val="clear" w:color="auto" w:fill="FFFFFF"/>
+        </w:rPr>
+        <w:t>Apples</w:t>
+      </w:r>
+      <w:r>
+        <w:rPr>
+          <w:rFonts w:cstheme="minorHAnsi"/>
+          <w:color w:val="000000"/>
+          <w:shd w:val="clear" w:color="auto" w:fill="FFFFFF"/>
+        </w:rPr>
+        <w:t>.\n</w:t>
+      </w:r>
+    </w:p>
+    <w:p>
+      <w:pPr>
+        <w:spacing w:after="0" w:line="240" w:lineRule="auto"/>
+        <w:ind w:left="720"/>
+        <w:rPr>
+          <w:rFonts w:cstheme="minorHAnsi"/>
+          <w:color w:val="000000"/>
+          <w:shd w:val="clear" w:color="auto" w:fill="FFFFFF"/>
+        </w:rPr>
+      </w:pPr>
+      <w:r>
+        <w:rPr>
+          <w:rFonts w:cstheme="minorHAnsi"/>
+          <w:color w:val="000000"/>
+          <w:shd w:val="clear" w:color="auto" w:fill="FFFFFF"/>
+        </w:rPr>
+        <w:t>\n</w:t>
+      </w:r>
+    </w:p>
+    <w:p>
+      <w:pPr>
+        <w:pStyle w:val="comp"/>
+        <w:shd w:val="clear" w:color="auto" w:fill="FFFFFF"/>
+        <w:spacing w:before="0" w:beforeAutospacing="0" w:after="0" w:afterAutospacing="0"/>
+        <w:ind w:left="720"/>
+        <w:rPr>
+          <w:rFonts w:asciiTheme="minorHAnsi" w:hAnsiTheme="minorHAnsi" w:cstheme="minorHAnsi"/>
+          <w:color w:val="000000"/>
+          <w:spacing w:val="-2"/>
+          <w:sz w:val="22"/>
+          <w:szCs w:val="22"/>
+        </w:rPr>
+      </w:pPr>
+      <w:r>
+        <w:rPr>
+          <w:rFonts w:asciiTheme="minorHAnsi" w:hAnsiTheme="minorHAnsi" w:cstheme="minorHAnsi"/>
+          <w:color w:val="000000"/>
+          <w:spacing w:val="-2"/>
+          <w:sz w:val="22"/>
+          <w:szCs w:val="22"/>
+        </w:rPr>
+        <w:t>Make the acidulated water by adding 1 tablespoon vinegar or lemon juice per quart of water.\n</w:t>
+      </w:r>
+    </w:p>
+    <w:p>
+      <w:pPr>
+        <w:pStyle w:val="comp"/>
+        <w:shd w:val="clear" w:color="auto" w:fill="FFFFFF"/>
+        <w:spacing w:before="0" w:beforeAutospacing="0" w:after="0" w:afterAutospacing="0"/>
+        <w:ind w:left="720"/>
+        <w:rPr>
+          <w:rFonts w:asciiTheme="minorHAnsi" w:hAnsiTheme="minorHAnsi" w:cstheme="minorHAnsi"/>
+          <w:color w:val="000000"/>
+          <w:spacing w:val="-2"/>
+          <w:sz w:val="22"/>
+          <w:szCs w:val="22"/>
+        </w:rPr>
+      </w:pPr>
+      <w:r>
+        <w:rPr>
+          <w:rFonts w:asciiTheme="minorHAnsi" w:hAnsiTheme="minorHAnsi" w:cstheme="minorHAnsi"/>
+          <w:color w:val="000000"/>
+          <w:spacing w:val="-2"/>
+          <w:sz w:val="22"/>
+          <w:szCs w:val="22"/>
+        </w:rPr>
+        <w:t>\n</w:t>
+      </w:r>
+    </w:p>
+    <w:p>
+      <w:pPr>
+        <w:pStyle w:val="comp"/>
+        <w:shd w:val="clear" w:color="auto" w:fill="FFFFFF"/>
+        <w:spacing w:before="0" w:beforeAutospacing="0" w:after="0" w:afterAutospacing="0"/>
+        <w:ind w:left="720"/>
+        <w:rPr>
+          <w:rFonts w:asciiTheme="minorHAnsi" w:hAnsiTheme="minorHAnsi" w:cstheme="minorHAnsi"/>
+          <w:color w:val="000000"/>
+          <w:spacing w:val="-2"/>
+          <w:sz w:val="22"/>
+          <w:szCs w:val="22"/>
+        </w:rPr>
+      </w:pPr>
+      <w:r>
+        <w:rPr>
+          <w:rFonts w:asciiTheme="minorHAnsi" w:hAnsiTheme="minorHAnsi" w:cstheme="minorHAnsi"/>
+          <w:color w:val="000000"/>
+          <w:spacing w:val="-2"/>
+          <w:sz w:val="22"/>
+          <w:szCs w:val="22"/>
+        </w:rPr>
+        <w:t xml:space="preserve">As you slice the peeled </w:t>
+      </w:r>
+      <w:r>
+        <w:rPr>
+          <w:rFonts w:asciiTheme="minorHAnsi" w:hAnsiTheme="minorHAnsi" w:cstheme="minorHAnsi"/>
+          <w:color w:val="000000"/>
+          <w:spacing w:val="-2"/>
+          <w:sz w:val="22"/>
+          <w:szCs w:val="22"/>
+        </w:rPr>
+        <w:t>Apples</w:t>
+      </w:r>
+      <w:r>
+        <w:rPr>
+          <w:rFonts w:asciiTheme="minorHAnsi" w:hAnsiTheme="minorHAnsi" w:cstheme="minorHAnsi"/>
+          <w:color w:val="000000"/>
+          <w:spacing w:val="-2"/>
+          <w:sz w:val="22"/>
+          <w:szCs w:val="22"/>
+        </w:rPr>
+        <w:t xml:space="preserve">, drop the pieces into the acidulated water. This step minimizes browning while the </w:t>
+      </w:r>
+      <w:r>
+        <w:rPr>
+          <w:rFonts w:asciiTheme="minorHAnsi" w:hAnsiTheme="minorHAnsi" w:cstheme="minorHAnsi"/>
+          <w:color w:val="000000"/>
+          <w:spacing w:val="-2"/>
+          <w:sz w:val="22"/>
+          <w:szCs w:val="22"/>
+        </w:rPr>
+        <w:t>Apples</w:t>
+      </w:r>
+      <w:r>
+        <w:rPr>
+          <w:rFonts w:asciiTheme="minorHAnsi" w:hAnsiTheme="minorHAnsi" w:cstheme="minorHAnsi"/>
+          <w:color w:val="000000"/>
+          <w:spacing w:val="-2"/>
+          <w:sz w:val="22"/>
+          <w:szCs w:val="22"/>
+        </w:rPr>
+        <w:t xml:space="preserve"> dry.\n</w:t>
+      </w:r>
+    </w:p>
+    <w:p>
+      <w:pPr>
+        <w:spacing w:after="0" w:line="240" w:lineRule="auto"/>
+        <w:ind w:left="720"/>
+        <w:rPr>
+          <w:rFonts w:cstheme="minorHAnsi"/>
+          <w:color w:val="000000"/>
+          <w:shd w:val="clear" w:color="auto" w:fill="FFFFFF"/>
+        </w:rPr>
+      </w:pPr>
+      <w:r>
+        <w:rPr>
+          <w:rFonts w:cstheme="minorHAnsi"/>
+          <w:color w:val="000000"/>
+          <w:shd w:val="clear" w:color="auto" w:fill="FFFFFF"/>
+        </w:rPr>
+        <w:t>\n</w:t>
+      </w:r>
+    </w:p>
+    <w:p>
+      <w:pPr>
+        <w:spacing w:after="0" w:line="240" w:lineRule="auto"/>
+        <w:ind w:left="720"/>
+        <w:rPr>
+          <w:rFonts w:cstheme="minorHAnsi"/>
+          <w:color w:val="000000"/>
+          <w:shd w:val="clear" w:color="auto" w:fill="FFFFFF"/>
+        </w:rPr>
+      </w:pPr>
+      <w:r>
+        <w:rPr>
+          <w:rFonts w:cstheme="minorHAnsi"/>
+          <w:color w:val="000000"/>
+          <w:shd w:val="clear" w:color="auto" w:fill="FFFFFF"/>
+        </w:rPr>
+        <w:t xml:space="preserve">Slice the </w:t>
+      </w:r>
+      <w:r>
+        <w:rPr>
+          <w:rFonts w:cstheme="minorHAnsi"/>
+          <w:color w:val="000000"/>
+          <w:shd w:val="clear" w:color="auto" w:fill="FFFFFF"/>
+        </w:rPr>
+        <w:t>Apples</w:t>
+      </w:r>
+      <w:r>
+        <w:rPr>
+          <w:rFonts w:cstheme="minorHAnsi"/>
+          <w:color w:val="000000"/>
+          <w:shd w:val="clear" w:color="auto" w:fill="FFFFFF"/>
+        </w:rPr>
+        <w:t xml:space="preserve"> evenly into 1/8-inch-thick pieces.\n</w:t>
+      </w:r>
+    </w:p>
+    <w:p>
+      <w:pPr>
+        <w:spacing w:after="0" w:line="240" w:lineRule="auto"/>
+        <w:ind w:left="720"/>
+        <w:rPr>
+          <w:rFonts w:cstheme="minorHAnsi"/>
+          <w:color w:val="000000"/>
+          <w:shd w:val="clear" w:color="auto" w:fill="FFFFFF"/>
+        </w:rPr>
+      </w:pPr>
+      <w:r>
+        <w:rPr>
+          <w:rFonts w:cstheme="minorHAnsi"/>
+          <w:color w:val="000000"/>
+          <w:shd w:val="clear" w:color="auto" w:fill="FFFFFF"/>
+        </w:rPr>
+        <w:t>\n</w:t>
+      </w:r>
+    </w:p>
+    <w:p>
+      <w:pPr>
+        <w:pStyle w:val="NormalWeb"/>
+        <w:shd w:val="clear" w:color="auto" w:fill="FFFFFF"/>
+        <w:spacing w:before="0" w:beforeAutospacing="0" w:after="0" w:afterAutospacing="0"/>
+        <w:ind w:left="720"/>
+        <w:rPr>
+          <w:rFonts w:asciiTheme="minorHAnsi" w:hAnsiTheme="minorHAnsi" w:cstheme="minorHAnsi"/>
+          <w:color w:val="000000"/>
+          <w:sz w:val="22"/>
+          <w:szCs w:val="22"/>
+        </w:rPr>
+      </w:pPr>
+      <w:r>
+        <w:rPr>
+          <w:rFonts w:asciiTheme="minorHAnsi" w:hAnsiTheme="minorHAnsi" w:cstheme="minorHAnsi"/>
+          <w:color w:val="000000"/>
+          <w:sz w:val="22"/>
+          <w:szCs w:val="22"/>
+        </w:rPr>
+        <w:t xml:space="preserve">Once your </w:t>
+      </w:r>
+      <w:r>
+        <w:rPr>
+          <w:rFonts w:asciiTheme="minorHAnsi" w:hAnsiTheme="minorHAnsi" w:cstheme="minorHAnsi"/>
+          <w:color w:val="000000"/>
+          <w:sz w:val="22"/>
+          <w:szCs w:val="22"/>
+        </w:rPr>
+        <w:t>Apples</w:t>
+      </w:r>
+      <w:r>
+        <w:rPr>
+          <w:rFonts w:asciiTheme="minorHAnsi" w:hAnsiTheme="minorHAnsi" w:cstheme="minorHAnsi"/>
+          <w:color w:val="000000"/>
+          <w:sz w:val="22"/>
+          <w:szCs w:val="22"/>
+        </w:rPr>
+        <w:t xml:space="preserve"> have been sliced thinly and evenly, place them on a parchment lined baking sheet. Make sure they do not touch each other as they will stick to one another as they dry out. \n</w:t>
+      </w:r>
+    </w:p>
+    <w:p>
+      <w:pPr>
+        <w:pStyle w:val="NormalWeb"/>
+        <w:shd w:val="clear" w:color="auto" w:fill="FFFFFF"/>
+        <w:spacing w:before="0" w:beforeAutospacing="0" w:after="0" w:afterAutospacing="0"/>
+        <w:ind w:left="720"/>
+        <w:rPr>
+          <w:rFonts w:asciiTheme="minorHAnsi" w:hAnsiTheme="minorHAnsi" w:cstheme="minorHAnsi"/>
+          <w:color w:val="000000"/>
+          <w:sz w:val="22"/>
+          <w:szCs w:val="22"/>
+        </w:rPr>
+      </w:pPr>
+      <w:r>
+        <w:rPr>
+          <w:rFonts w:asciiTheme="minorHAnsi" w:hAnsiTheme="minorHAnsi" w:cstheme="minorHAnsi"/>
+          <w:color w:val="000000"/>
+          <w:sz w:val="22"/>
+          <w:szCs w:val="22"/>
+        </w:rPr>
+        <w:t>\n</w:t>
+      </w:r>
+    </w:p>
+    <w:p>
+      <w:pPr>
+        <w:pStyle w:val="NormalWeb"/>
+        <w:shd w:val="clear" w:color="auto" w:fill="FFFFFF"/>
+        <w:spacing w:before="0" w:beforeAutospacing="0" w:after="0" w:afterAutospacing="0"/>
+        <w:ind w:left="720"/>
+        <w:rPr>
+          <w:rFonts w:asciiTheme="minorHAnsi" w:hAnsiTheme="minorHAnsi" w:cstheme="minorHAnsi"/>
+          <w:color w:val="000000"/>
+          <w:sz w:val="22"/>
+          <w:szCs w:val="22"/>
+        </w:rPr>
+      </w:pPr>
+      <w:r>
+        <w:rPr>
+          <w:rFonts w:asciiTheme="minorHAnsi" w:hAnsiTheme="minorHAnsi" w:cstheme="minorHAnsi"/>
+          <w:color w:val="000000"/>
+          <w:sz w:val="22"/>
+          <w:szCs w:val="22"/>
+        </w:rPr>
+        <w:t xml:space="preserve">I almost forgot to mention …preheat your oven to 350 degrees Fahrenheit as you are preparing your </w:t>
+      </w:r>
+      <w:r>
+        <w:rPr>
+          <w:rFonts w:asciiTheme="minorHAnsi" w:hAnsiTheme="minorHAnsi" w:cstheme="minorHAnsi"/>
+          <w:color w:val="000000"/>
+          <w:sz w:val="22"/>
+          <w:szCs w:val="22"/>
+        </w:rPr>
+        <w:t>Apples</w:t>
+      </w:r>
+      <w:r>
+        <w:rPr>
+          <w:rFonts w:asciiTheme="minorHAnsi" w:hAnsiTheme="minorHAnsi" w:cstheme="minorHAnsi"/>
+          <w:color w:val="000000"/>
+          <w:sz w:val="22"/>
+          <w:szCs w:val="22"/>
+        </w:rPr>
+        <w:t>.\n</w:t>
+      </w:r>
+    </w:p>
+    <w:p>
+      <w:pPr>
+        <w:pStyle w:val="NormalWeb"/>
+        <w:shd w:val="clear" w:color="auto" w:fill="FFFFFF"/>
+        <w:spacing w:before="0" w:beforeAutospacing="0" w:after="0" w:afterAutospacing="0"/>
+        <w:ind w:left="720"/>
+        <w:rPr>
+          <w:rFonts w:asciiTheme="minorHAnsi" w:hAnsiTheme="minorHAnsi" w:cstheme="minorHAnsi"/>
+          <w:color w:val="000000"/>
+          <w:sz w:val="22"/>
+          <w:szCs w:val="22"/>
+        </w:rPr>
+      </w:pPr>
+      <w:r>
+        <w:rPr>
+          <w:rFonts w:asciiTheme="minorHAnsi" w:hAnsiTheme="minorHAnsi" w:cstheme="minorHAnsi"/>
+          <w:color w:val="000000"/>
+          <w:sz w:val="22"/>
+          <w:szCs w:val="22"/>
+        </w:rPr>
+        <w:t>\n</w:t>
+      </w:r>
+    </w:p>
+    <w:p>
+      <w:pPr>
+        <w:pStyle w:val="NormalWeb"/>
+        <w:shd w:val="clear" w:color="auto" w:fill="FFFFFF"/>
+        <w:spacing w:before="0" w:beforeAutospacing="0" w:after="0" w:afterAutospacing="0"/>
+        <w:ind w:left="720"/>
+        <w:rPr>
+          <w:rFonts w:asciiTheme="minorHAnsi" w:hAnsiTheme="minorHAnsi" w:cstheme="minorHAnsi"/>
+          <w:color w:val="000000"/>
+          <w:sz w:val="22"/>
+          <w:szCs w:val="22"/>
+        </w:rPr>
+      </w:pPr>
+      <w:r>
+        <w:rPr>
+          <w:rFonts w:asciiTheme="minorHAnsi" w:hAnsiTheme="minorHAnsi" w:cstheme="minorHAnsi"/>
+          <w:color w:val="000000"/>
+          <w:sz w:val="22"/>
+          <w:szCs w:val="22"/>
+        </w:rPr>
+        <w:t>Reduce heat to 200 degrees Fahrenheit when ready.\n</w:t>
+      </w:r>
+    </w:p>
+    <w:p>
+      <w:pPr>
+        <w:pStyle w:val="NormalWeb"/>
+        <w:shd w:val="clear" w:color="auto" w:fill="FFFFFF"/>
+        <w:spacing w:before="0" w:beforeAutospacing="0" w:after="0" w:afterAutospacing="0"/>
+        <w:ind w:left="720"/>
+        <w:rPr>
+          <w:rFonts w:asciiTheme="minorHAnsi" w:hAnsiTheme="minorHAnsi" w:cstheme="minorHAnsi"/>
+          <w:color w:val="000000"/>
+          <w:sz w:val="22"/>
+          <w:szCs w:val="22"/>
+        </w:rPr>
+      </w:pPr>
+      <w:r>
+        <w:rPr>
+          <w:rFonts w:asciiTheme="minorHAnsi" w:hAnsiTheme="minorHAnsi" w:cstheme="minorHAnsi"/>
+          <w:color w:val="000000"/>
+          <w:sz w:val="22"/>
+          <w:szCs w:val="22"/>
+        </w:rPr>
+        <w:t>\n</w:t>
+      </w:r>
+    </w:p>
+    <w:p>
+      <w:pPr>
+        <w:pStyle w:val="NormalWeb"/>
+        <w:shd w:val="clear" w:color="auto" w:fill="FFFFFF"/>
+        <w:spacing w:before="0" w:beforeAutospacing="0" w:after="0" w:afterAutospacing="0"/>
+        <w:ind w:left="720"/>
+        <w:rPr>
+          <w:rFonts w:asciiTheme="minorHAnsi" w:hAnsiTheme="minorHAnsi" w:cstheme="minorHAnsi"/>
+          <w:color w:val="000000"/>
+          <w:sz w:val="22"/>
+          <w:szCs w:val="22"/>
+        </w:rPr>
+      </w:pPr>
+      <w:r>
+        <w:rPr>
+          <w:rFonts w:asciiTheme="minorHAnsi" w:hAnsiTheme="minorHAnsi" w:cstheme="minorHAnsi"/>
+          <w:color w:val="000000"/>
+          <w:sz w:val="22"/>
+          <w:szCs w:val="22"/>
+        </w:rPr>
+        <w:t>Bake for about an hour or two or until the tops are dry. \n</w:t>
+      </w:r>
+    </w:p>
+    <w:p>
+      <w:pPr>
+        <w:pStyle w:val="NormalWeb"/>
+        <w:shd w:val="clear" w:color="auto" w:fill="FFFFFF"/>
+        <w:spacing w:before="0" w:beforeAutospacing="0" w:after="0" w:afterAutospacing="0"/>
+        <w:ind w:left="720"/>
+        <w:rPr>
+          <w:rFonts w:asciiTheme="minorHAnsi" w:hAnsiTheme="minorHAnsi" w:cstheme="minorHAnsi"/>
+          <w:color w:val="000000"/>
+          <w:sz w:val="22"/>
+          <w:szCs w:val="22"/>
+        </w:rPr>
+      </w:pPr>
+      <w:r>
+        <w:rPr>
+          <w:rFonts w:asciiTheme="minorHAnsi" w:hAnsiTheme="minorHAnsi" w:cstheme="minorHAnsi"/>
+          <w:color w:val="000000"/>
+          <w:sz w:val="22"/>
+          <w:szCs w:val="22"/>
+        </w:rPr>
+        <w:t>\n</w:t>
+      </w:r>
+    </w:p>
+    <w:p>
+      <w:pPr>
+        <w:pStyle w:val="NormalWeb"/>
+        <w:shd w:val="clear" w:color="auto" w:fill="FFFFFF"/>
+        <w:spacing w:before="0" w:beforeAutospacing="0" w:after="0" w:afterAutospacing="0"/>
+        <w:ind w:left="720"/>
+        <w:rPr>
+          <w:rFonts w:asciiTheme="minorHAnsi" w:hAnsiTheme="minorHAnsi" w:cstheme="minorHAnsi"/>
+          <w:color w:val="000000"/>
+          <w:sz w:val="22"/>
+          <w:szCs w:val="22"/>
+        </w:rPr>
+      </w:pPr>
+      <w:r>
+        <w:rPr>
+          <w:rFonts w:asciiTheme="minorHAnsi" w:hAnsiTheme="minorHAnsi" w:cstheme="minorHAnsi"/>
+          <w:color w:val="000000"/>
+          <w:sz w:val="22"/>
+          <w:szCs w:val="22"/>
+        </w:rPr>
+        <w:t>Check on them every 15 minutes.\n</w:t>
+      </w:r>
+    </w:p>
+    <w:p>
+      <w:pPr>
+        <w:pStyle w:val="NormalWeb"/>
+        <w:shd w:val="clear" w:color="auto" w:fill="FFFFFF"/>
+        <w:spacing w:before="0" w:beforeAutospacing="0" w:after="0" w:afterAutospacing="0"/>
+        <w:ind w:left="720"/>
+        <w:rPr>
+          <w:rFonts w:asciiTheme="minorHAnsi" w:hAnsiTheme="minorHAnsi" w:cstheme="minorHAnsi"/>
+          <w:color w:val="000000"/>
+          <w:sz w:val="22"/>
+          <w:szCs w:val="22"/>
+        </w:rPr>
+      </w:pPr>
+      <w:r>
+        <w:rPr>
+          <w:rFonts w:asciiTheme="minorHAnsi" w:hAnsiTheme="minorHAnsi" w:cstheme="minorHAnsi"/>
+          <w:color w:val="000000"/>
+          <w:sz w:val="22"/>
+          <w:szCs w:val="22"/>
+        </w:rPr>
+        <w:t>\n</w:t>
+      </w:r>
+    </w:p>
+    <w:p>
+      <w:pPr>
+        <w:pStyle w:val="NormalWeb"/>
+        <w:shd w:val="clear" w:color="auto" w:fill="FFFFFF"/>
+        <w:spacing w:before="0" w:beforeAutospacing="0" w:after="0" w:afterAutospacing="0"/>
+        <w:ind w:left="720"/>
+        <w:rPr>
+          <w:rFonts w:asciiTheme="minorHAnsi" w:hAnsiTheme="minorHAnsi" w:cstheme="minorHAnsi"/>
+          <w:color w:val="000000"/>
+          <w:sz w:val="22"/>
+          <w:szCs w:val="22"/>
+        </w:rPr>
+      </w:pPr>
+      <w:r>
+        <w:rPr>
+          <w:rFonts w:asciiTheme="minorHAnsi" w:hAnsiTheme="minorHAnsi" w:cstheme="minorHAnsi"/>
+          <w:color w:val="000000"/>
+          <w:sz w:val="22"/>
+          <w:szCs w:val="22"/>
+        </w:rPr>
+        <w:t>Flip them over and take a peek every 15 minutes or just to see how they are coming along. You may need to peel them off the parchment paper.\n</w:t>
+      </w:r>
+    </w:p>
+    <w:p>
+      <w:pPr>
+        <w:pStyle w:val="NormalWeb"/>
+        <w:shd w:val="clear" w:color="auto" w:fill="FFFFFF"/>
+        <w:spacing w:before="0" w:beforeAutospacing="0" w:after="0" w:afterAutospacing="0"/>
+        <w:ind w:left="720"/>
+        <w:rPr>
+          <w:rFonts w:asciiTheme="minorHAnsi" w:hAnsiTheme="minorHAnsi" w:cstheme="minorHAnsi"/>
+          <w:color w:val="000000"/>
+          <w:sz w:val="22"/>
+          <w:szCs w:val="22"/>
+        </w:rPr>
+      </w:pPr>
+      <w:r>
+        <w:rPr>
+          <w:rFonts w:asciiTheme="minorHAnsi" w:hAnsiTheme="minorHAnsi" w:cstheme="minorHAnsi"/>
+          <w:color w:val="000000"/>
+          <w:sz w:val="22"/>
+          <w:szCs w:val="22"/>
+        </w:rPr>
+        <w:t>\n</w:t>
+      </w:r>
+    </w:p>
+    <w:p>
+      <w:pPr>
+        <w:pStyle w:val="NormalWeb"/>
+        <w:shd w:val="clear" w:color="auto" w:fill="FFFFFF"/>
+        <w:spacing w:before="0" w:beforeAutospacing="0" w:after="0" w:afterAutospacing="0"/>
+        <w:ind w:left="720"/>
+        <w:rPr>
+          <w:rFonts w:asciiTheme="minorHAnsi" w:hAnsiTheme="minorHAnsi" w:cstheme="minorHAnsi"/>
+          <w:color w:val="000000"/>
+          <w:sz w:val="22"/>
+          <w:szCs w:val="22"/>
+        </w:rPr>
+      </w:pPr>
+      <w:r>
+        <w:rPr>
+          <w:rFonts w:asciiTheme="minorHAnsi" w:hAnsiTheme="minorHAnsi" w:cstheme="minorHAnsi"/>
+          <w:color w:val="000000"/>
+          <w:sz w:val="22"/>
+          <w:szCs w:val="22"/>
+        </w:rPr>
+        <w:t>Once they are dried to your satisfaction remove and place in airtight glass jars for storage.\n</w:t>
+      </w:r>
+    </w:p>
+    <w:p>
+      <w:pPr>
+        <w:pStyle w:val="NormalWeb"/>
+        <w:shd w:val="clear" w:color="auto" w:fill="FFFFFF"/>
+        <w:spacing w:before="0" w:beforeAutospacing="0" w:after="0" w:afterAutospacing="0"/>
+        <w:ind w:left="720"/>
+        <w:rPr>
+          <w:rFonts w:asciiTheme="minorHAnsi" w:hAnsiTheme="minorHAnsi" w:cstheme="minorHAnsi"/>
+          <w:color w:val="000000"/>
+          <w:sz w:val="22"/>
+          <w:szCs w:val="22"/>
+        </w:rPr>
+      </w:pPr>
+      <w:r>
+        <w:rPr>
+          <w:rFonts w:asciiTheme="minorHAnsi" w:hAnsiTheme="minorHAnsi" w:cstheme="minorHAnsi"/>
+          <w:color w:val="000000"/>
+          <w:sz w:val="22"/>
+          <w:szCs w:val="22"/>
+        </w:rPr>
+        <w:t>\n</w:t>
+      </w:r>
+    </w:p>
+    <w:p>
+      <w:pPr>
+        <w:pStyle w:val="NormalWeb"/>
+        <w:shd w:val="clear" w:color="auto" w:fill="FFFFFF"/>
+        <w:spacing w:before="0" w:beforeAutospacing="0" w:after="0" w:afterAutospacing="0"/>
+        <w:rPr>
+          <w:color w:val="000000"/>
+        </w:rPr>
+      </w:pPr>
+    </w:p>
+    <w:p>
+      <w:pPr>
+        <w:spacing w:after="0" w:line="240" w:lineRule="auto"/>
+        <w:rPr>
+          <w:rFonts w:ascii="Times New Roman" w:hAnsi="Times New Roman" w:cs="Times New Roman"/>
+          <w:color w:val="000000"/>
+          <w:sz w:val="24"/>
+          <w:szCs w:val="24"/>
+          <w:shd w:val="clear" w:color="auto" w:fill="FFFFFF"/>
+        </w:rPr>
+      </w:pPr>
+    </w:p>
+    <w:p>
+      <w:pPr>
+        <w:spacing w:after="0" w:line="240" w:lineRule="auto"/>
+        <w:rPr>
+          <w:rFonts w:ascii="Times New Roman" w:hAnsi="Times New Roman" w:cs="Times New Roman"/>
+          <w:color w:val="000000"/>
+          <w:sz w:val="24"/>
+          <w:szCs w:val="24"/>
+          <w:shd w:val="clear" w:color="auto" w:fill="FFFFFF"/>
+        </w:rPr>
+      </w:pPr>
+    </w:p>
+    <w:p>
+      <w:pPr>
+        <w:spacing w:after="0" w:line="240" w:lineRule="auto"/>
+        <w:rPr>
+          <w:rFonts w:ascii="Times New Roman" w:hAnsi="Times New Roman" w:cs="Times New Roman"/>
+          <w:color w:val="000000"/>
+          <w:sz w:val="24"/>
+          <w:szCs w:val="24"/>
+          <w:shd w:val="clear" w:color="auto" w:fill="FFFFFF"/>
+        </w:rPr>
+      </w:pPr>
+    </w:p>
+    <w:p>
+      <w:pPr>
+        <w:spacing w:after="0" w:line="240" w:lineRule="auto"/>
+        <w:rPr>
+          <w:rFonts w:ascii="Times New Roman" w:hAnsi="Times New Roman" w:cs="Times New Roman"/>
+          <w:color w:val="000000"/>
+          <w:sz w:val="24"/>
+          <w:szCs w:val="24"/>
+          <w:shd w:val="clear" w:color="auto" w:fill="FFFFFF"/>
+        </w:rPr>
+      </w:pPr>
+    </w:p>
+    <w:p>
+      <w:pPr>
+        <w:spacing w:after="0" w:line="240" w:lineRule="auto"/>
+        <w:rPr>
+          <w:rFonts w:ascii="Times New Roman" w:hAnsi="Times New Roman" w:cs="Times New Roman"/>
+          <w:sz w:val="24"/>
+          <w:szCs w:val="24"/>
+        </w:rPr>
+      </w:pPr>
+    </w:p>
     <w:p/>
+    <w:p>
+      <w:pPr>
+        <w:rPr>
+          <w:lang w:val="en-US"/>
+        </w:rPr>
+      </w:pPr>
+    </w:p>
     <w:sectPr>
       <w:pgSz w:w="12240" w:h="15840"/>
       <w:pgMar w:top="1440" w:right="1440" w:bottom="1440" w:left="1440" w:header="708" w:footer="708" w:gutter="0"/>
@@ -106,6 +889,155 @@
     </w:lvl>
   </w:abstractNum>
   <w:abstractNum w:abstractNumId="1" w15:restartNumberingAfterBreak="0">
+    <w:nsid w:val="2BBD1E93"/>
+    <w:multiLevelType w:val="multilevel"/>
+    <w:tmpl w:val="6A549B4E"/>
+    <w:lvl w:ilvl="0">
+      <w:start w:val="1"/>
+      <w:numFmt w:val="bullet"/>
+      <w:lvlText w:val=""/>
+      <w:lvlJc w:val="left"/>
+      <w:pPr>
+        <w:tabs>
+          <w:tab w:val="num" w:pos="720"/>
+        </w:tabs>
+        <w:ind w:left="720" w:hanging="360"/>
+      </w:pPr>
+      <w:rPr>
+        <w:rFonts w:ascii="Symbol" w:hAnsi="Symbol" w:hint="default"/>
+        <w:sz w:val="20"/>
+      </w:rPr>
+    </w:lvl>
+    <w:lvl w:ilvl="1" w:tentative="1">
+      <w:start w:val="1"/>
+      <w:numFmt w:val="bullet"/>
+      <w:lvlText w:val="o"/>
+      <w:lvlJc w:val="left"/>
+      <w:pPr>
+        <w:tabs>
+          <w:tab w:val="num" w:pos="1440"/>
+        </w:tabs>
+        <w:ind w:left="1440" w:hanging="360"/>
+      </w:pPr>
+      <w:rPr>
+        <w:rFonts w:ascii="Courier New" w:hAnsi="Courier New" w:hint="default"/>
+        <w:sz w:val="20"/>
+      </w:rPr>
+    </w:lvl>
+    <w:lvl w:ilvl="2" w:tentative="1">
+      <w:start w:val="1"/>
+      <w:numFmt w:val="bullet"/>
+      <w:lvlText w:val=""/>
+      <w:lvlJc w:val="left"/>
+      <w:pPr>
+        <w:tabs>
+          <w:tab w:val="num" w:pos="2160"/>
+        </w:tabs>
+        <w:ind w:left="2160" w:hanging="360"/>
+      </w:pPr>
+      <w:rPr>
+        <w:rFonts w:ascii="Wingdings" w:hAnsi="Wingdings" w:hint="default"/>
+        <w:sz w:val="20"/>
+      </w:rPr>
+    </w:lvl>
+    <w:lvl w:ilvl="3" w:tentative="1">
+      <w:start w:val="1"/>
+      <w:numFmt w:val="bullet"/>
+      <w:lvlText w:val=""/>
+      <w:lvlJc w:val="left"/>
+      <w:pPr>
+        <w:tabs>
+          <w:tab w:val="num" w:pos="2880"/>
+        </w:tabs>
+        <w:ind w:left="2880" w:hanging="360"/>
+      </w:pPr>
+      <w:rPr>
+        <w:rFonts w:ascii="Wingdings" w:hAnsi="Wingdings" w:hint="default"/>
+        <w:sz w:val="20"/>
+      </w:rPr>
+    </w:lvl>
+    <w:lvl w:ilvl="4" w:tentative="1">
+      <w:start w:val="1"/>
+      <w:numFmt w:val="bullet"/>
+      <w:lvlText w:val=""/>
+      <w:lvlJc w:val="left"/>
+      <w:pPr>
+        <w:tabs>
+          <w:tab w:val="num" w:pos="3600"/>
+        </w:tabs>
+        <w:ind w:left="3600" w:hanging="360"/>
+      </w:pPr>
+      <w:rPr>
+        <w:rFonts w:ascii="Wingdings" w:hAnsi="Wingdings" w:hint="default"/>
+        <w:sz w:val="20"/>
+      </w:rPr>
+    </w:lvl>
+    <w:lvl w:ilvl="5" w:tentative="1">
+      <w:start w:val="1"/>
+      <w:numFmt w:val="bullet"/>
+      <w:lvlText w:val=""/>
+      <w:lvlJc w:val="left"/>
+      <w:pPr>
+        <w:tabs>
+          <w:tab w:val="num" w:pos="4320"/>
+        </w:tabs>
+        <w:ind w:left="4320" w:hanging="360"/>
+      </w:pPr>
+      <w:rPr>
+        <w:rFonts w:ascii="Wingdings" w:hAnsi="Wingdings" w:hint="default"/>
+        <w:sz w:val="20"/>
+      </w:rPr>
+    </w:lvl>
+    <w:lvl w:ilvl="6" w:tentative="1">
+      <w:start w:val="1"/>
+      <w:numFmt w:val="bullet"/>
+      <w:lvlText w:val=""/>
+      <w:lvlJc w:val="left"/>
+      <w:pPr>
+        <w:tabs>
+          <w:tab w:val="num" w:pos="5040"/>
+        </w:tabs>
+        <w:ind w:left="5040" w:hanging="360"/>
+      </w:pPr>
+      <w:rPr>
+        <w:rFonts w:ascii="Wingdings" w:hAnsi="Wingdings" w:hint="default"/>
+        <w:sz w:val="20"/>
+      </w:rPr>
+    </w:lvl>
+    <w:lvl w:ilvl="7" w:tentative="1">
+      <w:start w:val="1"/>
+      <w:numFmt w:val="bullet"/>
+      <w:lvlText w:val=""/>
+      <w:lvlJc w:val="left"/>
+      <w:pPr>
+        <w:tabs>
+          <w:tab w:val="num" w:pos="5760"/>
+        </w:tabs>
+        <w:ind w:left="5760" w:hanging="360"/>
+      </w:pPr>
+      <w:rPr>
+        <w:rFonts w:ascii="Wingdings" w:hAnsi="Wingdings" w:hint="default"/>
+        <w:sz w:val="20"/>
+      </w:rPr>
+    </w:lvl>
+    <w:lvl w:ilvl="8" w:tentative="1">
+      <w:start w:val="1"/>
+      <w:numFmt w:val="bullet"/>
+      <w:lvlText w:val=""/>
+      <w:lvlJc w:val="left"/>
+      <w:pPr>
+        <w:tabs>
+          <w:tab w:val="num" w:pos="6480"/>
+        </w:tabs>
+        <w:ind w:left="6480" w:hanging="360"/>
+      </w:pPr>
+      <w:rPr>
+        <w:rFonts w:ascii="Wingdings" w:hAnsi="Wingdings" w:hint="default"/>
+        <w:sz w:val="20"/>
+      </w:rPr>
+    </w:lvl>
+  </w:abstractNum>
+  <w:abstractNum w:abstractNumId="2" w15:restartNumberingAfterBreak="0">
     <w:nsid w:val="2CC77A09"/>
     <w:multiLevelType w:val="multilevel"/>
     <w:tmpl w:val="05387C80"/>
@@ -222,6 +1154,9 @@
     <w:abstractNumId w:val="0"/>
   </w:num>
   <w:num w:numId="2">
+    <w:abstractNumId w:val="2"/>
+  </w:num>
+  <w:num w:numId="3">
     <w:abstractNumId w:val="1"/>
   </w:num>
 </w:numbering>
@@ -625,6 +1560,30 @@
   <w:style w:type="paragraph" w:default="1" w:styleId="Normal">
     <w:name w:val="Normal"/>
     <w:qFormat/>
+    <w:rsid w:val="00C162E1"/>
+  </w:style>
+  <w:style w:type="paragraph" w:styleId="Heading2">
+    <w:name w:val="heading 2"/>
+    <w:basedOn w:val="Normal"/>
+    <w:next w:val="Normal"/>
+    <w:link w:val="Heading2Char"/>
+    <w:uiPriority w:val="9"/>
+    <w:semiHidden/>
+    <w:unhideWhenUsed/>
+    <w:qFormat/>
+    <w:rsid w:val="00C162E1"/>
+    <w:pPr>
+      <w:keepNext/>
+      <w:keepLines/>
+      <w:spacing w:before="40" w:after="0"/>
+      <w:outlineLvl w:val="1"/>
+    </w:pPr>
+    <w:rPr>
+      <w:rFonts w:asciiTheme="majorHAnsi" w:eastAsiaTheme="majorEastAsia" w:hAnsiTheme="majorHAnsi" w:cstheme="majorBidi"/>
+      <w:color w:val="2F5496" w:themeColor="accent1" w:themeShade="BF"/>
+      <w:sz w:val="26"/>
+      <w:szCs w:val="26"/>
+    </w:rPr>
   </w:style>
   <w:style w:type="paragraph" w:styleId="Heading3">
     <w:name w:val="heading 3"/>
@@ -761,6 +1720,34 @@
       <w:ind w:left="720"/>
       <w:contextualSpacing/>
     </w:pPr>
+  </w:style>
+  <w:style w:type="character" w:customStyle="1" w:styleId="Heading2Char">
+    <w:name w:val="Heading 2 Char"/>
+    <w:basedOn w:val="DefaultParagraphFont"/>
+    <w:link w:val="Heading2"/>
+    <w:uiPriority w:val="9"/>
+    <w:semiHidden/>
+    <w:rsid w:val="00C162E1"/>
+    <w:rPr>
+      <w:rFonts w:asciiTheme="majorHAnsi" w:eastAsiaTheme="majorEastAsia" w:hAnsiTheme="majorHAnsi" w:cstheme="majorBidi"/>
+      <w:color w:val="2F5496" w:themeColor="accent1" w:themeShade="BF"/>
+      <w:sz w:val="26"/>
+      <w:szCs w:val="26"/>
+    </w:rPr>
+  </w:style>
+  <w:style w:type="paragraph" w:customStyle="1" w:styleId="comp">
+    <w:name w:val="comp"/>
+    <w:basedOn w:val="Normal"/>
+    <w:rsid w:val="00C162E1"/>
+    <w:pPr>
+      <w:spacing w:before="100" w:beforeAutospacing="1" w:after="100" w:afterAutospacing="1" w:line="240" w:lineRule="auto"/>
+    </w:pPr>
+    <w:rPr>
+      <w:rFonts w:ascii="Times New Roman" w:eastAsia="Times New Roman" w:hAnsi="Times New Roman" w:cs="Times New Roman"/>
+      <w:sz w:val="24"/>
+      <w:szCs w:val="24"/>
+      <w:lang w:eastAsia="en-CA"/>
+    </w:rPr>
   </w:style>
 </w:styles>
 </file>

--- a/Collection Files/Fruit/Apples/ApplesDrying.docx
+++ b/Collection Files/Fruit/Apples/ApplesDrying.docx
@@ -32,10 +32,7 @@
         </w:rPr>
       </w:pPr>
       <w:r>
-        <w:rPr>
-          <w:rFonts w:cstheme="minorHAnsi"/>
-        </w:rPr>
-        <w:tab/>
+        <w:t xml:space="preserve">                </w:t>
       </w:r>
       <w:r>
         <w:rPr>
@@ -58,10 +55,7 @@
         </w:rPr>
       </w:pPr>
       <w:r>
-        <w:rPr>
-          <w:rFonts w:cstheme="minorHAnsi"/>
-        </w:rPr>
-        <w:tab/>
+        <w:t xml:space="preserve">                </w:t>
       </w:r>
       <w:r>
         <w:rPr>
@@ -76,7 +70,6 @@
     <w:p>
       <w:pPr>
         <w:spacing w:after="0" w:line="240" w:lineRule="auto"/>
-        <w:ind w:firstLine="720"/>
         <w:rPr>
           <w:rFonts w:cstheme="minorHAnsi"/>
         </w:rPr>
@@ -113,7 +106,6 @@
     <w:p>
       <w:pPr>
         <w:spacing w:after="0" w:line="240" w:lineRule="auto"/>
-        <w:ind w:left="720"/>
         <w:rPr>
           <w:rFonts w:cstheme="minorHAnsi"/>
           <w:color w:val="000000"/>
@@ -148,7 +140,6 @@
     <w:p>
       <w:pPr>
         <w:spacing w:after="0" w:line="240" w:lineRule="auto"/>
-        <w:ind w:left="720"/>
         <w:rPr>
           <w:rFonts w:cstheme="minorHAnsi"/>
           <w:color w:val="000000"/>
@@ -162,6 +153,24 @@
           <w:shd w:val="clear" w:color="auto" w:fill="FFFFFF"/>
         </w:rPr>
         <w:t>\n</w:t>
+      </w:r>
+    </w:p>
+    <w:p>
+      <w:pPr>
+        <w:spacing w:after="0" w:line="240" w:lineRule="auto"/>
+        <w:rPr>
+          <w:rFonts w:cstheme="minorHAnsi"/>
+          <w:color w:val="000000"/>
+          <w:shd w:val="clear" w:color="auto" w:fill="FFFFFF"/>
+        </w:rPr>
+      </w:pPr>
+      <w:r>
+        <w:rPr>
+          <w:rFonts w:cstheme="minorHAnsi"/>
+          <w:color w:val="000000"/>
+          <w:spacing w:val="-2"/>
+        </w:rPr>
+        <w:t>Make the acidulated water by adding 1 tablespoon vinegar or lemon juice per quart of water.\n</w:t>
       </w:r>
     </w:p>
     <w:p>
@@ -169,7 +178,6 @@
         <w:pStyle w:val="comp"/>
         <w:shd w:val="clear" w:color="auto" w:fill="FFFFFF"/>
         <w:spacing w:before="0" w:beforeAutospacing="0" w:after="0" w:afterAutospacing="0"/>
-        <w:ind w:left="720"/>
         <w:rPr>
           <w:rFonts w:asciiTheme="minorHAnsi" w:hAnsiTheme="minorHAnsi" w:cstheme="minorHAnsi"/>
           <w:color w:val="000000"/>
@@ -186,7 +194,7 @@
           <w:sz w:val="22"/>
           <w:szCs w:val="22"/>
         </w:rPr>
-        <w:t>Make the acidulated water by adding 1 tablespoon vinegar or lemon juice per quart of water.\n</w:t>
+        <w:t>\n</w:t>
       </w:r>
     </w:p>
     <w:p>
@@ -194,7 +202,6 @@
         <w:pStyle w:val="comp"/>
         <w:shd w:val="clear" w:color="auto" w:fill="FFFFFF"/>
         <w:spacing w:before="0" w:beforeAutospacing="0" w:after="0" w:afterAutospacing="0"/>
-        <w:ind w:left="720"/>
         <w:rPr>
           <w:rFonts w:asciiTheme="minorHAnsi" w:hAnsiTheme="minorHAnsi" w:cstheme="minorHAnsi"/>
           <w:color w:val="000000"/>
@@ -211,132 +218,104 @@
           <w:sz w:val="22"/>
           <w:szCs w:val="22"/>
         </w:rPr>
+        <w:t xml:space="preserve">As you slice the peeled </w:t>
+      </w:r>
+      <w:r>
+        <w:rPr>
+          <w:rFonts w:asciiTheme="minorHAnsi" w:hAnsiTheme="minorHAnsi" w:cstheme="minorHAnsi"/>
+          <w:color w:val="000000"/>
+          <w:spacing w:val="-2"/>
+          <w:sz w:val="22"/>
+          <w:szCs w:val="22"/>
+        </w:rPr>
+        <w:t>Apples</w:t>
+      </w:r>
+      <w:r>
+        <w:rPr>
+          <w:rFonts w:asciiTheme="minorHAnsi" w:hAnsiTheme="minorHAnsi" w:cstheme="minorHAnsi"/>
+          <w:color w:val="000000"/>
+          <w:spacing w:val="-2"/>
+          <w:sz w:val="22"/>
+          <w:szCs w:val="22"/>
+        </w:rPr>
+        <w:t xml:space="preserve">, drop the pieces into the acidulated water. This step minimizes browning while the </w:t>
+      </w:r>
+      <w:r>
+        <w:rPr>
+          <w:rFonts w:asciiTheme="minorHAnsi" w:hAnsiTheme="minorHAnsi" w:cstheme="minorHAnsi"/>
+          <w:color w:val="000000"/>
+          <w:spacing w:val="-2"/>
+          <w:sz w:val="22"/>
+          <w:szCs w:val="22"/>
+        </w:rPr>
+        <w:t>Apples</w:t>
+      </w:r>
+      <w:r>
+        <w:rPr>
+          <w:rFonts w:asciiTheme="minorHAnsi" w:hAnsiTheme="minorHAnsi" w:cstheme="minorHAnsi"/>
+          <w:color w:val="000000"/>
+          <w:spacing w:val="-2"/>
+          <w:sz w:val="22"/>
+          <w:szCs w:val="22"/>
+        </w:rPr>
+        <w:t xml:space="preserve"> dry.\n</w:t>
+      </w:r>
+    </w:p>
+    <w:p>
+      <w:pPr>
+        <w:spacing w:after="0" w:line="240" w:lineRule="auto"/>
+        <w:rPr>
+          <w:rFonts w:cstheme="minorHAnsi"/>
+          <w:color w:val="000000"/>
+          <w:shd w:val="clear" w:color="auto" w:fill="FFFFFF"/>
+        </w:rPr>
+      </w:pPr>
+      <w:r>
+        <w:rPr>
+          <w:rFonts w:cstheme="minorHAnsi"/>
+          <w:color w:val="000000"/>
+          <w:shd w:val="clear" w:color="auto" w:fill="FFFFFF"/>
+        </w:rPr>
         <w:t>\n</w:t>
       </w:r>
     </w:p>
     <w:p>
       <w:pPr>
-        <w:pStyle w:val="comp"/>
-        <w:shd w:val="clear" w:color="auto" w:fill="FFFFFF"/>
-        <w:spacing w:before="0" w:beforeAutospacing="0" w:after="0" w:afterAutospacing="0"/>
-        <w:ind w:left="720"/>
-        <w:rPr>
-          <w:rFonts w:asciiTheme="minorHAnsi" w:hAnsiTheme="minorHAnsi" w:cstheme="minorHAnsi"/>
-          <w:color w:val="000000"/>
-          <w:spacing w:val="-2"/>
-          <w:sz w:val="22"/>
-          <w:szCs w:val="22"/>
-        </w:rPr>
-      </w:pPr>
-      <w:r>
-        <w:rPr>
-          <w:rFonts w:asciiTheme="minorHAnsi" w:hAnsiTheme="minorHAnsi" w:cstheme="minorHAnsi"/>
-          <w:color w:val="000000"/>
-          <w:spacing w:val="-2"/>
-          <w:sz w:val="22"/>
-          <w:szCs w:val="22"/>
-        </w:rPr>
-        <w:t xml:space="preserve">As you slice the peeled </w:t>
-      </w:r>
-      <w:r>
-        <w:rPr>
-          <w:rFonts w:asciiTheme="minorHAnsi" w:hAnsiTheme="minorHAnsi" w:cstheme="minorHAnsi"/>
-          <w:color w:val="000000"/>
-          <w:spacing w:val="-2"/>
-          <w:sz w:val="22"/>
-          <w:szCs w:val="22"/>
+        <w:spacing w:after="0" w:line="240" w:lineRule="auto"/>
+        <w:rPr>
+          <w:rFonts w:cstheme="minorHAnsi"/>
+          <w:color w:val="000000"/>
+          <w:shd w:val="clear" w:color="auto" w:fill="FFFFFF"/>
+        </w:rPr>
+      </w:pPr>
+      <w:r>
+        <w:rPr>
+          <w:rFonts w:cstheme="minorHAnsi"/>
+          <w:color w:val="000000"/>
+          <w:shd w:val="clear" w:color="auto" w:fill="FFFFFF"/>
+        </w:rPr>
+        <w:t xml:space="preserve">Slice the </w:t>
+      </w:r>
+      <w:r>
+        <w:rPr>
+          <w:rFonts w:cstheme="minorHAnsi"/>
+          <w:color w:val="000000"/>
+          <w:shd w:val="clear" w:color="auto" w:fill="FFFFFF"/>
         </w:rPr>
         <w:t>Apples</w:t>
       </w:r>
       <w:r>
         <w:rPr>
-          <w:rFonts w:asciiTheme="minorHAnsi" w:hAnsiTheme="minorHAnsi" w:cstheme="minorHAnsi"/>
-          <w:color w:val="000000"/>
-          <w:spacing w:val="-2"/>
-          <w:sz w:val="22"/>
-          <w:szCs w:val="22"/>
-        </w:rPr>
-        <w:t xml:space="preserve">, drop the pieces into the acidulated water. This step minimizes browning while the </w:t>
-      </w:r>
-      <w:r>
-        <w:rPr>
-          <w:rFonts w:asciiTheme="minorHAnsi" w:hAnsiTheme="minorHAnsi" w:cstheme="minorHAnsi"/>
-          <w:color w:val="000000"/>
-          <w:spacing w:val="-2"/>
-          <w:sz w:val="22"/>
-          <w:szCs w:val="22"/>
-        </w:rPr>
-        <w:t>Apples</w:t>
-      </w:r>
-      <w:r>
-        <w:rPr>
-          <w:rFonts w:asciiTheme="minorHAnsi" w:hAnsiTheme="minorHAnsi" w:cstheme="minorHAnsi"/>
-          <w:color w:val="000000"/>
-          <w:spacing w:val="-2"/>
-          <w:sz w:val="22"/>
-          <w:szCs w:val="22"/>
-        </w:rPr>
-        <w:t xml:space="preserve"> dry.\n</w:t>
+          <w:rFonts w:cstheme="minorHAnsi"/>
+          <w:color w:val="000000"/>
+          <w:shd w:val="clear" w:color="auto" w:fill="FFFFFF"/>
+        </w:rPr>
+        <w:t xml:space="preserve"> evenly into 1/8-inch-thick pieces.\n</w:t>
       </w:r>
     </w:p>
     <w:p>
       <w:pPr>
         <w:spacing w:after="0" w:line="240" w:lineRule="auto"/>
-        <w:ind w:left="720"/>
-        <w:rPr>
-          <w:rFonts w:cstheme="minorHAnsi"/>
-          <w:color w:val="000000"/>
-          <w:shd w:val="clear" w:color="auto" w:fill="FFFFFF"/>
-        </w:rPr>
-      </w:pPr>
-      <w:r>
-        <w:rPr>
-          <w:rFonts w:cstheme="minorHAnsi"/>
-          <w:color w:val="000000"/>
-          <w:shd w:val="clear" w:color="auto" w:fill="FFFFFF"/>
-        </w:rPr>
-        <w:t>\n</w:t>
-      </w:r>
-    </w:p>
-    <w:p>
-      <w:pPr>
-        <w:spacing w:after="0" w:line="240" w:lineRule="auto"/>
-        <w:ind w:left="720"/>
-        <w:rPr>
-          <w:rFonts w:cstheme="minorHAnsi"/>
-          <w:color w:val="000000"/>
-          <w:shd w:val="clear" w:color="auto" w:fill="FFFFFF"/>
-        </w:rPr>
-      </w:pPr>
-      <w:r>
-        <w:rPr>
-          <w:rFonts w:cstheme="minorHAnsi"/>
-          <w:color w:val="000000"/>
-          <w:shd w:val="clear" w:color="auto" w:fill="FFFFFF"/>
-        </w:rPr>
-        <w:t xml:space="preserve">Slice the </w:t>
-      </w:r>
-      <w:r>
-        <w:rPr>
-          <w:rFonts w:cstheme="minorHAnsi"/>
-          <w:color w:val="000000"/>
-          <w:shd w:val="clear" w:color="auto" w:fill="FFFFFF"/>
-        </w:rPr>
-        <w:t>Apples</w:t>
-      </w:r>
-      <w:r>
-        <w:rPr>
-          <w:rFonts w:cstheme="minorHAnsi"/>
-          <w:color w:val="000000"/>
-          <w:shd w:val="clear" w:color="auto" w:fill="FFFFFF"/>
-        </w:rPr>
-        <w:t xml:space="preserve"> evenly into 1/8-inch-thick pieces.\n</w:t>
-      </w:r>
-    </w:p>
-    <w:p>
-      <w:pPr>
-        <w:spacing w:after="0" w:line="240" w:lineRule="auto"/>
-        <w:ind w:left="720"/>
         <w:rPr>
           <w:rFonts w:cstheme="minorHAnsi"/>
           <w:color w:val="000000"/>
@@ -357,7 +336,6 @@
         <w:pStyle w:val="NormalWeb"/>
         <w:shd w:val="clear" w:color="auto" w:fill="FFFFFF"/>
         <w:spacing w:before="0" w:beforeAutospacing="0" w:after="0" w:afterAutospacing="0"/>
-        <w:ind w:left="720"/>
         <w:rPr>
           <w:rFonts w:asciiTheme="minorHAnsi" w:hAnsiTheme="minorHAnsi" w:cstheme="minorHAnsi"/>
           <w:color w:val="000000"/>
@@ -390,7 +368,16 @@
           <w:sz w:val="22"/>
           <w:szCs w:val="22"/>
         </w:rPr>
-        <w:t xml:space="preserve"> have been sliced thinly and evenly, place them on a parchment lined baking sheet. Make sure they do not touch each other as they will stick to one another as they dry out. \n</w:t>
+        <w:t xml:space="preserve"> have been sliced thinly and evenly, place them on a parchment lined baking sheet. </w:t>
+      </w:r>
+      <w:r>
+        <w:rPr>
+          <w:rFonts w:asciiTheme="minorHAnsi" w:hAnsiTheme="minorHAnsi" w:cstheme="minorHAnsi"/>
+          <w:color w:val="000000"/>
+          <w:sz w:val="22"/>
+          <w:szCs w:val="22"/>
+        </w:rPr>
+        <w:t>\n</w:t>
       </w:r>
     </w:p>
     <w:p>
@@ -398,7 +385,6 @@
         <w:pStyle w:val="NormalWeb"/>
         <w:shd w:val="clear" w:color="auto" w:fill="FFFFFF"/>
         <w:spacing w:before="0" w:beforeAutospacing="0" w:after="0" w:afterAutospacing="0"/>
-        <w:ind w:left="720"/>
         <w:rPr>
           <w:rFonts w:asciiTheme="minorHAnsi" w:hAnsiTheme="minorHAnsi" w:cstheme="minorHAnsi"/>
           <w:color w:val="000000"/>
@@ -421,40 +407,21 @@
         <w:pStyle w:val="NormalWeb"/>
         <w:shd w:val="clear" w:color="auto" w:fill="FFFFFF"/>
         <w:spacing w:before="0" w:beforeAutospacing="0" w:after="0" w:afterAutospacing="0"/>
-        <w:ind w:left="720"/>
-        <w:rPr>
-          <w:rFonts w:asciiTheme="minorHAnsi" w:hAnsiTheme="minorHAnsi" w:cstheme="minorHAnsi"/>
-          <w:color w:val="000000"/>
-          <w:sz w:val="22"/>
-          <w:szCs w:val="22"/>
-        </w:rPr>
-      </w:pPr>
-      <w:r>
-        <w:rPr>
-          <w:rFonts w:asciiTheme="minorHAnsi" w:hAnsiTheme="minorHAnsi" w:cstheme="minorHAnsi"/>
-          <w:color w:val="000000"/>
-          <w:sz w:val="22"/>
-          <w:szCs w:val="22"/>
-        </w:rPr>
-        <w:t xml:space="preserve">I almost forgot to mention …preheat your oven to 350 degrees Fahrenheit as you are preparing your </w:t>
-      </w:r>
-      <w:r>
-        <w:rPr>
-          <w:rFonts w:asciiTheme="minorHAnsi" w:hAnsiTheme="minorHAnsi" w:cstheme="minorHAnsi"/>
-          <w:color w:val="000000"/>
-          <w:sz w:val="22"/>
-          <w:szCs w:val="22"/>
-        </w:rPr>
-        <w:t>Apples</w:t>
-      </w:r>
-      <w:r>
-        <w:rPr>
-          <w:rFonts w:asciiTheme="minorHAnsi" w:hAnsiTheme="minorHAnsi" w:cstheme="minorHAnsi"/>
-          <w:color w:val="000000"/>
-          <w:sz w:val="22"/>
-          <w:szCs w:val="22"/>
-        </w:rPr>
-        <w:t>.\n</w:t>
+        <w:rPr>
+          <w:rFonts w:asciiTheme="minorHAnsi" w:hAnsiTheme="minorHAnsi" w:cstheme="minorHAnsi"/>
+          <w:color w:val="000000"/>
+          <w:sz w:val="22"/>
+          <w:szCs w:val="22"/>
+        </w:rPr>
+      </w:pPr>
+      <w:r>
+        <w:rPr>
+          <w:rFonts w:asciiTheme="minorHAnsi" w:hAnsiTheme="minorHAnsi" w:cstheme="minorHAnsi"/>
+          <w:color w:val="000000"/>
+          <w:sz w:val="22"/>
+          <w:szCs w:val="22"/>
+        </w:rPr>
+        <w:t>Make sure they do not touch each other as they will stick to one another as they dry out. \n</w:t>
       </w:r>
     </w:p>
     <w:p>
@@ -462,7 +429,6 @@
         <w:pStyle w:val="NormalWeb"/>
         <w:shd w:val="clear" w:color="auto" w:fill="FFFFFF"/>
         <w:spacing w:before="0" w:beforeAutospacing="0" w:after="0" w:afterAutospacing="0"/>
-        <w:ind w:left="720"/>
         <w:rPr>
           <w:rFonts w:asciiTheme="minorHAnsi" w:hAnsiTheme="minorHAnsi" w:cstheme="minorHAnsi"/>
           <w:color w:val="000000"/>
@@ -485,22 +451,39 @@
         <w:pStyle w:val="NormalWeb"/>
         <w:shd w:val="clear" w:color="auto" w:fill="FFFFFF"/>
         <w:spacing w:before="0" w:beforeAutospacing="0" w:after="0" w:afterAutospacing="0"/>
-        <w:ind w:left="720"/>
-        <w:rPr>
-          <w:rFonts w:asciiTheme="minorHAnsi" w:hAnsiTheme="minorHAnsi" w:cstheme="minorHAnsi"/>
-          <w:color w:val="000000"/>
-          <w:sz w:val="22"/>
-          <w:szCs w:val="22"/>
-        </w:rPr>
-      </w:pPr>
-      <w:r>
-        <w:rPr>
-          <w:rFonts w:asciiTheme="minorHAnsi" w:hAnsiTheme="minorHAnsi" w:cstheme="minorHAnsi"/>
-          <w:color w:val="000000"/>
-          <w:sz w:val="22"/>
-          <w:szCs w:val="22"/>
-        </w:rPr>
-        <w:t>Reduce heat to 200 degrees Fahrenheit when ready.\n</w:t>
+        <w:rPr>
+          <w:rFonts w:asciiTheme="minorHAnsi" w:hAnsiTheme="minorHAnsi" w:cstheme="minorHAnsi"/>
+          <w:color w:val="000000"/>
+          <w:sz w:val="22"/>
+          <w:szCs w:val="22"/>
+        </w:rPr>
+      </w:pPr>
+      <w:r>
+        <w:rPr>
+          <w:rFonts w:asciiTheme="minorHAnsi" w:hAnsiTheme="minorHAnsi" w:cstheme="minorHAnsi"/>
+          <w:color w:val="000000"/>
+          <w:sz w:val="22"/>
+          <w:szCs w:val="22"/>
+        </w:rPr>
+        <w:t xml:space="preserve">I almost forgot to mention …preheat your oven to 350 degrees Fahrenheit as you are preparing your </w:t>
+      </w:r>
+      <w:r>
+        <w:rPr>
+          <w:rFonts w:asciiTheme="minorHAnsi" w:hAnsiTheme="minorHAnsi" w:cstheme="minorHAnsi"/>
+          <w:color w:val="000000"/>
+          <w:sz w:val="22"/>
+          <w:szCs w:val="22"/>
+        </w:rPr>
+        <w:t>Apples</w:t>
+      </w:r>
+      <w:r>
+        <w:rPr>
+          <w:rFonts w:asciiTheme="minorHAnsi" w:hAnsiTheme="minorHAnsi" w:cstheme="minorHAnsi"/>
+          <w:color w:val="000000"/>
+          <w:sz w:val="22"/>
+          <w:szCs w:val="22"/>
+        </w:rPr>
+        <w:t>.\n</w:t>
       </w:r>
     </w:p>
     <w:p>
@@ -508,7 +491,6 @@
         <w:pStyle w:val="NormalWeb"/>
         <w:shd w:val="clear" w:color="auto" w:fill="FFFFFF"/>
         <w:spacing w:before="0" w:beforeAutospacing="0" w:after="0" w:afterAutospacing="0"/>
-        <w:ind w:left="720"/>
         <w:rPr>
           <w:rFonts w:asciiTheme="minorHAnsi" w:hAnsiTheme="minorHAnsi" w:cstheme="minorHAnsi"/>
           <w:color w:val="000000"/>
@@ -531,22 +513,21 @@
         <w:pStyle w:val="NormalWeb"/>
         <w:shd w:val="clear" w:color="auto" w:fill="FFFFFF"/>
         <w:spacing w:before="0" w:beforeAutospacing="0" w:after="0" w:afterAutospacing="0"/>
-        <w:ind w:left="720"/>
-        <w:rPr>
-          <w:rFonts w:asciiTheme="minorHAnsi" w:hAnsiTheme="minorHAnsi" w:cstheme="minorHAnsi"/>
-          <w:color w:val="000000"/>
-          <w:sz w:val="22"/>
-          <w:szCs w:val="22"/>
-        </w:rPr>
-      </w:pPr>
-      <w:r>
-        <w:rPr>
-          <w:rFonts w:asciiTheme="minorHAnsi" w:hAnsiTheme="minorHAnsi" w:cstheme="minorHAnsi"/>
-          <w:color w:val="000000"/>
-          <w:sz w:val="22"/>
-          <w:szCs w:val="22"/>
-        </w:rPr>
-        <w:t>Bake for about an hour or two or until the tops are dry. \n</w:t>
+        <w:rPr>
+          <w:rFonts w:asciiTheme="minorHAnsi" w:hAnsiTheme="minorHAnsi" w:cstheme="minorHAnsi"/>
+          <w:color w:val="000000"/>
+          <w:sz w:val="22"/>
+          <w:szCs w:val="22"/>
+        </w:rPr>
+      </w:pPr>
+      <w:r>
+        <w:rPr>
+          <w:rFonts w:asciiTheme="minorHAnsi" w:hAnsiTheme="minorHAnsi" w:cstheme="minorHAnsi"/>
+          <w:color w:val="000000"/>
+          <w:sz w:val="22"/>
+          <w:szCs w:val="22"/>
+        </w:rPr>
+        <w:t>Reduce heat to 200 degrees Fahrenheit when ready.\n</w:t>
       </w:r>
     </w:p>
     <w:p>
@@ -554,7 +535,6 @@
         <w:pStyle w:val="NormalWeb"/>
         <w:shd w:val="clear" w:color="auto" w:fill="FFFFFF"/>
         <w:spacing w:before="0" w:beforeAutospacing="0" w:after="0" w:afterAutospacing="0"/>
-        <w:ind w:left="720"/>
         <w:rPr>
           <w:rFonts w:asciiTheme="minorHAnsi" w:hAnsiTheme="minorHAnsi" w:cstheme="minorHAnsi"/>
           <w:color w:val="000000"/>
@@ -577,22 +557,21 @@
         <w:pStyle w:val="NormalWeb"/>
         <w:shd w:val="clear" w:color="auto" w:fill="FFFFFF"/>
         <w:spacing w:before="0" w:beforeAutospacing="0" w:after="0" w:afterAutospacing="0"/>
-        <w:ind w:left="720"/>
-        <w:rPr>
-          <w:rFonts w:asciiTheme="minorHAnsi" w:hAnsiTheme="minorHAnsi" w:cstheme="minorHAnsi"/>
-          <w:color w:val="000000"/>
-          <w:sz w:val="22"/>
-          <w:szCs w:val="22"/>
-        </w:rPr>
-      </w:pPr>
-      <w:r>
-        <w:rPr>
-          <w:rFonts w:asciiTheme="minorHAnsi" w:hAnsiTheme="minorHAnsi" w:cstheme="minorHAnsi"/>
-          <w:color w:val="000000"/>
-          <w:sz w:val="22"/>
-          <w:szCs w:val="22"/>
-        </w:rPr>
-        <w:t>Check on them every 15 minutes.\n</w:t>
+        <w:rPr>
+          <w:rFonts w:asciiTheme="minorHAnsi" w:hAnsiTheme="minorHAnsi" w:cstheme="minorHAnsi"/>
+          <w:color w:val="000000"/>
+          <w:sz w:val="22"/>
+          <w:szCs w:val="22"/>
+        </w:rPr>
+      </w:pPr>
+      <w:r>
+        <w:rPr>
+          <w:rFonts w:asciiTheme="minorHAnsi" w:hAnsiTheme="minorHAnsi" w:cstheme="minorHAnsi"/>
+          <w:color w:val="000000"/>
+          <w:sz w:val="22"/>
+          <w:szCs w:val="22"/>
+        </w:rPr>
+        <w:t>Bake for about an hour or two or until the tops are dry. \n</w:t>
       </w:r>
     </w:p>
     <w:p>
@@ -600,7 +579,6 @@
         <w:pStyle w:val="NormalWeb"/>
         <w:shd w:val="clear" w:color="auto" w:fill="FFFFFF"/>
         <w:spacing w:before="0" w:beforeAutospacing="0" w:after="0" w:afterAutospacing="0"/>
-        <w:ind w:left="720"/>
         <w:rPr>
           <w:rFonts w:asciiTheme="minorHAnsi" w:hAnsiTheme="minorHAnsi" w:cstheme="minorHAnsi"/>
           <w:color w:val="000000"/>
@@ -623,22 +601,21 @@
         <w:pStyle w:val="NormalWeb"/>
         <w:shd w:val="clear" w:color="auto" w:fill="FFFFFF"/>
         <w:spacing w:before="0" w:beforeAutospacing="0" w:after="0" w:afterAutospacing="0"/>
-        <w:ind w:left="720"/>
-        <w:rPr>
-          <w:rFonts w:asciiTheme="minorHAnsi" w:hAnsiTheme="minorHAnsi" w:cstheme="minorHAnsi"/>
-          <w:color w:val="000000"/>
-          <w:sz w:val="22"/>
-          <w:szCs w:val="22"/>
-        </w:rPr>
-      </w:pPr>
-      <w:r>
-        <w:rPr>
-          <w:rFonts w:asciiTheme="minorHAnsi" w:hAnsiTheme="minorHAnsi" w:cstheme="minorHAnsi"/>
-          <w:color w:val="000000"/>
-          <w:sz w:val="22"/>
-          <w:szCs w:val="22"/>
-        </w:rPr>
-        <w:t>Flip them over and take a peek every 15 minutes or just to see how they are coming along. You may need to peel them off the parchment paper.\n</w:t>
+        <w:rPr>
+          <w:rFonts w:asciiTheme="minorHAnsi" w:hAnsiTheme="minorHAnsi" w:cstheme="minorHAnsi"/>
+          <w:color w:val="000000"/>
+          <w:sz w:val="22"/>
+          <w:szCs w:val="22"/>
+        </w:rPr>
+      </w:pPr>
+      <w:r>
+        <w:rPr>
+          <w:rFonts w:asciiTheme="minorHAnsi" w:hAnsiTheme="minorHAnsi" w:cstheme="minorHAnsi"/>
+          <w:color w:val="000000"/>
+          <w:sz w:val="22"/>
+          <w:szCs w:val="22"/>
+        </w:rPr>
+        <w:t>Check on them every 15 minutes.\n</w:t>
       </w:r>
     </w:p>
     <w:p>
@@ -646,7 +623,6 @@
         <w:pStyle w:val="NormalWeb"/>
         <w:shd w:val="clear" w:color="auto" w:fill="FFFFFF"/>
         <w:spacing w:before="0" w:beforeAutospacing="0" w:after="0" w:afterAutospacing="0"/>
-        <w:ind w:left="720"/>
         <w:rPr>
           <w:rFonts w:asciiTheme="minorHAnsi" w:hAnsiTheme="minorHAnsi" w:cstheme="minorHAnsi"/>
           <w:color w:val="000000"/>
@@ -669,22 +645,21 @@
         <w:pStyle w:val="NormalWeb"/>
         <w:shd w:val="clear" w:color="auto" w:fill="FFFFFF"/>
         <w:spacing w:before="0" w:beforeAutospacing="0" w:after="0" w:afterAutospacing="0"/>
-        <w:ind w:left="720"/>
-        <w:rPr>
-          <w:rFonts w:asciiTheme="minorHAnsi" w:hAnsiTheme="minorHAnsi" w:cstheme="minorHAnsi"/>
-          <w:color w:val="000000"/>
-          <w:sz w:val="22"/>
-          <w:szCs w:val="22"/>
-        </w:rPr>
-      </w:pPr>
-      <w:r>
-        <w:rPr>
-          <w:rFonts w:asciiTheme="minorHAnsi" w:hAnsiTheme="minorHAnsi" w:cstheme="minorHAnsi"/>
-          <w:color w:val="000000"/>
-          <w:sz w:val="22"/>
-          <w:szCs w:val="22"/>
-        </w:rPr>
-        <w:t>Once they are dried to your satisfaction remove and place in airtight glass jars for storage.\n</w:t>
+        <w:rPr>
+          <w:rFonts w:asciiTheme="minorHAnsi" w:hAnsiTheme="minorHAnsi" w:cstheme="minorHAnsi"/>
+          <w:color w:val="000000"/>
+          <w:sz w:val="22"/>
+          <w:szCs w:val="22"/>
+        </w:rPr>
+      </w:pPr>
+      <w:r>
+        <w:rPr>
+          <w:rFonts w:asciiTheme="minorHAnsi" w:hAnsiTheme="minorHAnsi" w:cstheme="minorHAnsi"/>
+          <w:color w:val="000000"/>
+          <w:sz w:val="22"/>
+          <w:szCs w:val="22"/>
+        </w:rPr>
+        <w:t>Flip them over and take a peek every 15 minutes or just to see how they are coming along. You may need to peel them off the parchment paper.\n</w:t>
       </w:r>
     </w:p>
     <w:p>
@@ -692,7 +667,50 @@
         <w:pStyle w:val="NormalWeb"/>
         <w:shd w:val="clear" w:color="auto" w:fill="FFFFFF"/>
         <w:spacing w:before="0" w:beforeAutospacing="0" w:after="0" w:afterAutospacing="0"/>
-        <w:ind w:left="720"/>
+        <w:rPr>
+          <w:rFonts w:asciiTheme="minorHAnsi" w:hAnsiTheme="minorHAnsi" w:cstheme="minorHAnsi"/>
+          <w:color w:val="000000"/>
+          <w:sz w:val="22"/>
+          <w:szCs w:val="22"/>
+        </w:rPr>
+      </w:pPr>
+      <w:r>
+        <w:rPr>
+          <w:rFonts w:asciiTheme="minorHAnsi" w:hAnsiTheme="minorHAnsi" w:cstheme="minorHAnsi"/>
+          <w:color w:val="000000"/>
+          <w:sz w:val="22"/>
+          <w:szCs w:val="22"/>
+        </w:rPr>
+        <w:t>\n</w:t>
+      </w:r>
+    </w:p>
+    <w:p>
+      <w:pPr>
+        <w:pStyle w:val="NormalWeb"/>
+        <w:shd w:val="clear" w:color="auto" w:fill="FFFFFF"/>
+        <w:spacing w:before="0" w:beforeAutospacing="0" w:after="0" w:afterAutospacing="0"/>
+        <w:rPr>
+          <w:rFonts w:asciiTheme="minorHAnsi" w:hAnsiTheme="minorHAnsi" w:cstheme="minorHAnsi"/>
+          <w:color w:val="000000"/>
+          <w:sz w:val="22"/>
+          <w:szCs w:val="22"/>
+        </w:rPr>
+      </w:pPr>
+      <w:r>
+        <w:rPr>
+          <w:rFonts w:asciiTheme="minorHAnsi" w:hAnsiTheme="minorHAnsi" w:cstheme="minorHAnsi"/>
+          <w:color w:val="000000"/>
+          <w:sz w:val="22"/>
+          <w:szCs w:val="22"/>
+        </w:rPr>
+        <w:t>Once they are dried to your satisfaction remove and place in airtight glass jars for storage.\n</w:t>
+      </w:r>
+    </w:p>
+    <w:p>
+      <w:pPr>
+        <w:pStyle w:val="NormalWeb"/>
+        <w:shd w:val="clear" w:color="auto" w:fill="FFFFFF"/>
+        <w:spacing w:before="0" w:beforeAutospacing="0" w:after="0" w:afterAutospacing="0"/>
         <w:rPr>
           <w:rFonts w:asciiTheme="minorHAnsi" w:hAnsiTheme="minorHAnsi" w:cstheme="minorHAnsi"/>
           <w:color w:val="000000"/>
